--- a/documentatie/TestPlan.docx
+++ b/documentatie/TestPlan.docx
@@ -69,7 +69,23 @@
           <w:sz w:val="24"/>
           <w:szCs w:val="24"/>
         </w:rPr>
-        <w:t xml:space="preserve">het Esport team </w:t>
+        <w:t xml:space="preserve">het </w:t>
+      </w:r>
+      <w:proofErr w:type="spellStart"/>
+      <w:r>
+        <w:rPr>
+          <w:sz w:val="24"/>
+          <w:szCs w:val="24"/>
+        </w:rPr>
+        <w:t>Esport</w:t>
+      </w:r>
+      <w:proofErr w:type="spellEnd"/>
+      <w:r>
+        <w:rPr>
+          <w:sz w:val="24"/>
+          <w:szCs w:val="24"/>
+        </w:rPr>
+        <w:t xml:space="preserve"> team </w:t>
       </w:r>
       <w:r>
         <w:rPr>
@@ -207,14 +223,7 @@
           <w:sz w:val="24"/>
           <w:szCs w:val="24"/>
         </w:rPr>
-        <w:t>Formuliervalidati</w:t>
-      </w:r>
-      <w:r>
-        <w:rPr>
-          <w:sz w:val="24"/>
-          <w:szCs w:val="24"/>
-        </w:rPr>
-        <w:t xml:space="preserve">e. </w:t>
+        <w:t xml:space="preserve">Formuliervalidatie. </w:t>
       </w:r>
     </w:p>
     <w:p>
@@ -261,14 +270,7 @@
           <w:sz w:val="24"/>
           <w:szCs w:val="24"/>
         </w:rPr>
-        <w:t>Matches toevoegen</w:t>
-      </w:r>
-      <w:r>
-        <w:rPr>
-          <w:sz w:val="24"/>
-          <w:szCs w:val="24"/>
-        </w:rPr>
-        <w:t>.</w:t>
+        <w:t>Matches toevoegen.</w:t>
       </w:r>
     </w:p>
     <w:p>
@@ -288,14 +290,23 @@
           <w:sz w:val="24"/>
           <w:szCs w:val="24"/>
         </w:rPr>
-        <w:t>5 recenten matches tonen</w:t>
-      </w:r>
-      <w:r>
-        <w:rPr>
-          <w:sz w:val="24"/>
-          <w:szCs w:val="24"/>
-        </w:rPr>
-        <w:t>.</w:t>
+        <w:t xml:space="preserve">5 </w:t>
+      </w:r>
+      <w:proofErr w:type="spellStart"/>
+      <w:r>
+        <w:rPr>
+          <w:sz w:val="24"/>
+          <w:szCs w:val="24"/>
+        </w:rPr>
+        <w:t>recenten</w:t>
+      </w:r>
+      <w:proofErr w:type="spellEnd"/>
+      <w:r>
+        <w:rPr>
+          <w:sz w:val="24"/>
+          <w:szCs w:val="24"/>
+        </w:rPr>
+        <w:t xml:space="preserve"> matches tonen.</w:t>
       </w:r>
     </w:p>
     <w:p>
@@ -315,7 +326,39 @@
           <w:sz w:val="24"/>
           <w:szCs w:val="24"/>
         </w:rPr>
-        <w:t>Alle zichbare texten en afbeeldingen content aanpassen</w:t>
+        <w:t xml:space="preserve">Alle </w:t>
+      </w:r>
+      <w:proofErr w:type="spellStart"/>
+      <w:r>
+        <w:rPr>
+          <w:sz w:val="24"/>
+          <w:szCs w:val="24"/>
+        </w:rPr>
+        <w:t>zichbare</w:t>
+      </w:r>
+      <w:proofErr w:type="spellEnd"/>
+      <w:r>
+        <w:rPr>
+          <w:sz w:val="24"/>
+          <w:szCs w:val="24"/>
+        </w:rPr>
+        <w:t xml:space="preserve"> </w:t>
+      </w:r>
+      <w:proofErr w:type="spellStart"/>
+      <w:r>
+        <w:rPr>
+          <w:sz w:val="24"/>
+          <w:szCs w:val="24"/>
+        </w:rPr>
+        <w:t>texten</w:t>
+      </w:r>
+      <w:proofErr w:type="spellEnd"/>
+      <w:r>
+        <w:rPr>
+          <w:sz w:val="24"/>
+          <w:szCs w:val="24"/>
+        </w:rPr>
+        <w:t xml:space="preserve"> en afbeeldingen content aanpassen</w:t>
       </w:r>
     </w:p>
     <w:p>
@@ -372,25 +415,39 @@
           <w:szCs w:val="24"/>
           <w:lang w:val="en-GB"/>
         </w:rPr>
-        <w:t>. Testmethoden</w:t>
-      </w:r>
-    </w:p>
-    <w:p>
-      <w:pPr>
-        <w:rPr>
+        <w:t xml:space="preserve">. </w:t>
+      </w:r>
+      <w:proofErr w:type="spellStart"/>
+      <w:r>
+        <w:rPr>
+          <w:b/>
+          <w:bCs/>
           <w:sz w:val="24"/>
           <w:szCs w:val="24"/>
           <w:lang w:val="en-GB"/>
         </w:rPr>
-      </w:pPr>
-      <w:r>
+        <w:t>Testmethoden</w:t>
+      </w:r>
+      <w:proofErr w:type="spellEnd"/>
+    </w:p>
+    <w:p>
+      <w:pPr>
         <w:rPr>
           <w:sz w:val="24"/>
           <w:szCs w:val="24"/>
           <w:lang w:val="en-GB"/>
         </w:rPr>
+      </w:pPr>
+      <w:proofErr w:type="spellStart"/>
+      <w:r>
+        <w:rPr>
+          <w:sz w:val="24"/>
+          <w:szCs w:val="24"/>
+          <w:lang w:val="en-GB"/>
+        </w:rPr>
         <w:t>Acceptatietest</w:t>
       </w:r>
+      <w:proofErr w:type="spellEnd"/>
     </w:p>
     <w:p>
       <w:pPr>
@@ -484,14 +541,7 @@
           <w:sz w:val="24"/>
           <w:szCs w:val="24"/>
         </w:rPr>
-        <w:t>f van mede</w:t>
-      </w:r>
-      <w:r>
-        <w:rPr>
-          <w:sz w:val="24"/>
-          <w:szCs w:val="24"/>
-        </w:rPr>
-        <w:t xml:space="preserve"> teamlid.</w:t>
+        <w:t>f van mede teamlid.</w:t>
       </w:r>
     </w:p>
     <w:p>
@@ -525,35 +575,7 @@
           <w:sz w:val="24"/>
           <w:szCs w:val="24"/>
         </w:rPr>
-        <w:t xml:space="preserve"> Er </w:t>
-      </w:r>
-      <w:r>
-        <w:rPr>
-          <w:sz w:val="24"/>
-          <w:szCs w:val="24"/>
-        </w:rPr>
-        <w:t>wordt</w:t>
-      </w:r>
-      <w:r>
-        <w:rPr>
-          <w:sz w:val="24"/>
-          <w:szCs w:val="24"/>
-        </w:rPr>
-        <w:t xml:space="preserve"> gebruikt gemaakt </w:t>
-      </w:r>
-      <w:r>
-        <w:rPr>
-          <w:sz w:val="24"/>
-          <w:szCs w:val="24"/>
-        </w:rPr>
-        <w:t>ai gegenereerde data</w:t>
-      </w:r>
-      <w:r>
-        <w:rPr>
-          <w:sz w:val="24"/>
-          <w:szCs w:val="24"/>
-        </w:rPr>
-        <w:t>.</w:t>
+        <w:t xml:space="preserve"> Er wordt gebruikt gemaakt ai gegenereerde data.</w:t>
       </w:r>
     </w:p>
     <w:p>
@@ -574,6 +596,16 @@
         </w:rPr>
         <w:t>8. Testplanning (Tijdschema)</w:t>
       </w:r>
+    </w:p>
+    <w:p>
+      <w:pPr>
+        <w:rPr>
+          <w:b/>
+          <w:bCs/>
+          <w:sz w:val="24"/>
+          <w:szCs w:val="24"/>
+        </w:rPr>
+      </w:pPr>
       <w:r>
         <w:rPr>
           <w:b/>
@@ -617,6 +649,7 @@
                 <w:sz w:val="24"/>
                 <w:szCs w:val="24"/>
               </w:rPr>
+              <w:lastRenderedPageBreak/>
               <w:t>Fase</w:t>
             </w:r>
           </w:p>
@@ -711,7 +744,6 @@
                 <w:sz w:val="24"/>
                 <w:szCs w:val="24"/>
               </w:rPr>
-              <w:lastRenderedPageBreak/>
               <w:t>UX-evaluatie</w:t>
             </w:r>
           </w:p>
@@ -752,21 +784,7 @@
                 <w:sz w:val="24"/>
                 <w:szCs w:val="24"/>
               </w:rPr>
-              <w:t>2</w:t>
-            </w:r>
-            <w:r>
-              <w:rPr>
-                <w:sz w:val="24"/>
-                <w:szCs w:val="24"/>
-              </w:rPr>
-              <w:t>8</w:t>
-            </w:r>
-            <w:r>
-              <w:rPr>
-                <w:sz w:val="24"/>
-                <w:szCs w:val="24"/>
-              </w:rPr>
-              <w:t xml:space="preserve"> april 2025</w:t>
+              <w:t>28 april 2025</w:t>
             </w:r>
           </w:p>
         </w:tc>
@@ -786,21 +804,7 @@
                 <w:sz w:val="24"/>
                 <w:szCs w:val="24"/>
               </w:rPr>
-              <w:t>2</w:t>
-            </w:r>
-            <w:r>
-              <w:rPr>
-                <w:sz w:val="24"/>
-                <w:szCs w:val="24"/>
-              </w:rPr>
-              <w:t>8</w:t>
-            </w:r>
-            <w:r>
-              <w:rPr>
-                <w:sz w:val="24"/>
-                <w:szCs w:val="24"/>
-              </w:rPr>
-              <w:t xml:space="preserve"> april 2025</w:t>
+              <w:t>28 april 2025</w:t>
             </w:r>
           </w:p>
         </w:tc>
@@ -818,6 +822,7 @@
                 <w:lang w:val="en-GB"/>
               </w:rPr>
             </w:pPr>
+            <w:proofErr w:type="spellStart"/>
             <w:r>
               <w:rPr>
                 <w:sz w:val="24"/>
@@ -826,6 +831,7 @@
               </w:rPr>
               <w:t>Acceptatietest</w:t>
             </w:r>
+            <w:proofErr w:type="spellEnd"/>
           </w:p>
           <w:p>
             <w:pPr>
@@ -872,21 +878,7 @@
                 <w:sz w:val="24"/>
                 <w:szCs w:val="24"/>
               </w:rPr>
-              <w:t>2</w:t>
-            </w:r>
-            <w:r>
-              <w:rPr>
-                <w:sz w:val="24"/>
-                <w:szCs w:val="24"/>
-              </w:rPr>
-              <w:t>9</w:t>
-            </w:r>
-            <w:r>
-              <w:rPr>
-                <w:sz w:val="24"/>
-                <w:szCs w:val="24"/>
-              </w:rPr>
-              <w:t xml:space="preserve"> april 2025</w:t>
+              <w:t>29 april 2025</w:t>
             </w:r>
           </w:p>
         </w:tc>
@@ -906,21 +898,7 @@
                 <w:sz w:val="24"/>
                 <w:szCs w:val="24"/>
               </w:rPr>
-              <w:t>2</w:t>
-            </w:r>
-            <w:r>
-              <w:rPr>
-                <w:sz w:val="24"/>
-                <w:szCs w:val="24"/>
-              </w:rPr>
-              <w:t>9</w:t>
-            </w:r>
-            <w:r>
-              <w:rPr>
-                <w:sz w:val="24"/>
-                <w:szCs w:val="24"/>
-              </w:rPr>
-              <w:t xml:space="preserve"> april 2025</w:t>
+              <w:t>29 april 2025</w:t>
             </w:r>
           </w:p>
         </w:tc>
@@ -1110,21 +1088,7 @@
           <w:sz w:val="24"/>
           <w:szCs w:val="24"/>
         </w:rPr>
-        <w:t xml:space="preserve"> met</w:t>
-      </w:r>
-      <w:r>
-        <w:rPr>
-          <w:sz w:val="24"/>
-          <w:szCs w:val="24"/>
-        </w:rPr>
-        <w:t xml:space="preserve"> een</w:t>
-      </w:r>
-      <w:r>
-        <w:rPr>
-          <w:sz w:val="24"/>
-          <w:szCs w:val="24"/>
-        </w:rPr>
-        <w:t xml:space="preserve"> resultaat en</w:t>
+        <w:t xml:space="preserve"> met een resultaat en</w:t>
       </w:r>
       <w:r>
         <w:rPr>
@@ -1190,7 +1154,15 @@
           <w:sz w:val="24"/>
           <w:szCs w:val="24"/>
         </w:rPr>
-        <w:t>Resultaten (Pass</w:t>
+        <w:t>Resultaten (</w:t>
+      </w:r>
+      <w:proofErr w:type="spellStart"/>
+      <w:r>
+        <w:rPr>
+          <w:sz w:val="24"/>
+          <w:szCs w:val="24"/>
+        </w:rPr>
+        <w:t>Pass</w:t>
       </w:r>
       <w:r>
         <w:rPr>
@@ -1199,12 +1171,21 @@
         </w:rPr>
         <w:t>ed</w:t>
       </w:r>
-      <w:r>
-        <w:rPr>
-          <w:sz w:val="24"/>
-          <w:szCs w:val="24"/>
-        </w:rPr>
-        <w:t>/Fail</w:t>
+      <w:proofErr w:type="spellEnd"/>
+      <w:r>
+        <w:rPr>
+          <w:sz w:val="24"/>
+          <w:szCs w:val="24"/>
+        </w:rPr>
+        <w:t>/</w:t>
+      </w:r>
+      <w:proofErr w:type="spellStart"/>
+      <w:r>
+        <w:rPr>
+          <w:sz w:val="24"/>
+          <w:szCs w:val="24"/>
+        </w:rPr>
+        <w:t>Fail</w:t>
       </w:r>
       <w:r>
         <w:rPr>
@@ -1213,6 +1194,7 @@
         </w:rPr>
         <w:t>ed</w:t>
       </w:r>
+      <w:proofErr w:type="spellEnd"/>
       <w:r>
         <w:rPr>
           <w:sz w:val="24"/>
@@ -1362,6 +1344,7 @@
         <w:t>Alle nieuwe functionaliteit moet correct werken zoals verwacht.</w:t>
       </w:r>
     </w:p>
+    <w:p/>
     <w:sectPr>
       <w:pgSz w:w="11906" w:h="16838"/>
       <w:pgMar w:top="1417" w:right="1417" w:bottom="1417" w:left="1417" w:header="708" w:footer="708" w:gutter="0"/>
@@ -1500,15 +1483,15 @@
       <w:rPr>
         <w:rFonts w:asciiTheme="minorHAnsi" w:eastAsiaTheme="minorHAnsi" w:hAnsiTheme="minorHAnsi" w:cstheme="minorBidi"/>
         <w:kern w:val="2"/>
-        <w:sz w:val="22"/>
-        <w:szCs w:val="22"/>
-        <w:lang w:val="nl-NL" w:eastAsia="en-US" w:bidi="ar-SA"/>
+        <w:sz w:val="24"/>
+        <w:szCs w:val="24"/>
+        <w:lang w:eastAsia="en-US" w:bidi="ar-SA"/>
         <w14:ligatures w14:val="standardContextual"/>
       </w:rPr>
     </w:rPrDefault>
     <w:pPrDefault>
       <w:pPr>
-        <w:spacing w:after="160" w:line="259" w:lineRule="auto"/>
+        <w:spacing w:after="160" w:line="278" w:lineRule="auto"/>
       </w:pPr>
     </w:pPrDefault>
   </w:docDefaults>
@@ -1893,7 +1876,15 @@
   <w:style w:type="paragraph" w:default="1" w:styleId="Normal">
     <w:name w:val="Normal"/>
     <w:qFormat/>
-    <w:rsid w:val="00627B5C"/>
+    <w:rsid w:val="007A2332"/>
+    <w:pPr>
+      <w:spacing w:line="259" w:lineRule="auto"/>
+    </w:pPr>
+    <w:rPr>
+      <w:sz w:val="22"/>
+      <w:szCs w:val="22"/>
+      <w:lang w:val="nl-NL"/>
+    </w:rPr>
   </w:style>
   <w:style w:type="paragraph" w:styleId="Heading1">
     <w:name w:val="heading 1"/>
@@ -1902,7 +1893,7 @@
     <w:link w:val="Heading1Char"/>
     <w:uiPriority w:val="9"/>
     <w:qFormat/>
-    <w:rsid w:val="00627B5C"/>
+    <w:rsid w:val="007A2332"/>
     <w:pPr>
       <w:keepNext/>
       <w:keepLines/>
@@ -1925,7 +1916,7 @@
     <w:semiHidden/>
     <w:unhideWhenUsed/>
     <w:qFormat/>
-    <w:rsid w:val="00627B5C"/>
+    <w:rsid w:val="007A2332"/>
     <w:pPr>
       <w:keepNext/>
       <w:keepLines/>
@@ -1948,7 +1939,7 @@
     <w:semiHidden/>
     <w:unhideWhenUsed/>
     <w:qFormat/>
-    <w:rsid w:val="00627B5C"/>
+    <w:rsid w:val="007A2332"/>
     <w:pPr>
       <w:keepNext/>
       <w:keepLines/>
@@ -1971,7 +1962,7 @@
     <w:semiHidden/>
     <w:unhideWhenUsed/>
     <w:qFormat/>
-    <w:rsid w:val="00627B5C"/>
+    <w:rsid w:val="007A2332"/>
     <w:pPr>
       <w:keepNext/>
       <w:keepLines/>
@@ -1994,7 +1985,7 @@
     <w:semiHidden/>
     <w:unhideWhenUsed/>
     <w:qFormat/>
-    <w:rsid w:val="00627B5C"/>
+    <w:rsid w:val="007A2332"/>
     <w:pPr>
       <w:keepNext/>
       <w:keepLines/>
@@ -2015,7 +2006,7 @@
     <w:semiHidden/>
     <w:unhideWhenUsed/>
     <w:qFormat/>
-    <w:rsid w:val="00627B5C"/>
+    <w:rsid w:val="007A2332"/>
     <w:pPr>
       <w:keepNext/>
       <w:keepLines/>
@@ -2038,7 +2029,7 @@
     <w:semiHidden/>
     <w:unhideWhenUsed/>
     <w:qFormat/>
-    <w:rsid w:val="00627B5C"/>
+    <w:rsid w:val="007A2332"/>
     <w:pPr>
       <w:keepNext/>
       <w:keepLines/>
@@ -2059,7 +2050,7 @@
     <w:semiHidden/>
     <w:unhideWhenUsed/>
     <w:qFormat/>
-    <w:rsid w:val="00627B5C"/>
+    <w:rsid w:val="007A2332"/>
     <w:pPr>
       <w:keepNext/>
       <w:keepLines/>
@@ -2082,7 +2073,7 @@
     <w:semiHidden/>
     <w:unhideWhenUsed/>
     <w:qFormat/>
-    <w:rsid w:val="00627B5C"/>
+    <w:rsid w:val="007A2332"/>
     <w:pPr>
       <w:keepNext/>
       <w:keepLines/>
@@ -2097,6 +2088,7 @@
   <w:style w:type="character" w:default="1" w:styleId="DefaultParagraphFont">
     <w:name w:val="Default Paragraph Font"/>
     <w:uiPriority w:val="1"/>
+    <w:semiHidden/>
     <w:unhideWhenUsed/>
   </w:style>
   <w:style w:type="table" w:default="1" w:styleId="TableNormal">
@@ -2125,7 +2117,7 @@
     <w:basedOn w:val="DefaultParagraphFont"/>
     <w:link w:val="Heading1"/>
     <w:uiPriority w:val="9"/>
-    <w:rsid w:val="00627B5C"/>
+    <w:rsid w:val="007A2332"/>
     <w:rPr>
       <w:rFonts w:asciiTheme="majorHAnsi" w:eastAsiaTheme="majorEastAsia" w:hAnsiTheme="majorHAnsi" w:cstheme="majorBidi"/>
       <w:color w:val="0F4761" w:themeColor="accent1" w:themeShade="BF"/>
@@ -2139,7 +2131,7 @@
     <w:link w:val="Heading2"/>
     <w:uiPriority w:val="9"/>
     <w:semiHidden/>
-    <w:rsid w:val="00627B5C"/>
+    <w:rsid w:val="007A2332"/>
     <w:rPr>
       <w:rFonts w:asciiTheme="majorHAnsi" w:eastAsiaTheme="majorEastAsia" w:hAnsiTheme="majorHAnsi" w:cstheme="majorBidi"/>
       <w:color w:val="0F4761" w:themeColor="accent1" w:themeShade="BF"/>
@@ -2153,7 +2145,7 @@
     <w:link w:val="Heading3"/>
     <w:uiPriority w:val="9"/>
     <w:semiHidden/>
-    <w:rsid w:val="00627B5C"/>
+    <w:rsid w:val="007A2332"/>
     <w:rPr>
       <w:rFonts w:eastAsiaTheme="majorEastAsia" w:cstheme="majorBidi"/>
       <w:color w:val="0F4761" w:themeColor="accent1" w:themeShade="BF"/>
@@ -2167,7 +2159,7 @@
     <w:link w:val="Heading4"/>
     <w:uiPriority w:val="9"/>
     <w:semiHidden/>
-    <w:rsid w:val="00627B5C"/>
+    <w:rsid w:val="007A2332"/>
     <w:rPr>
       <w:rFonts w:eastAsiaTheme="majorEastAsia" w:cstheme="majorBidi"/>
       <w:i/>
@@ -2181,7 +2173,7 @@
     <w:link w:val="Heading5"/>
     <w:uiPriority w:val="9"/>
     <w:semiHidden/>
-    <w:rsid w:val="00627B5C"/>
+    <w:rsid w:val="007A2332"/>
     <w:rPr>
       <w:rFonts w:eastAsiaTheme="majorEastAsia" w:cstheme="majorBidi"/>
       <w:color w:val="0F4761" w:themeColor="accent1" w:themeShade="BF"/>
@@ -2193,7 +2185,7 @@
     <w:link w:val="Heading6"/>
     <w:uiPriority w:val="9"/>
     <w:semiHidden/>
-    <w:rsid w:val="00627B5C"/>
+    <w:rsid w:val="007A2332"/>
     <w:rPr>
       <w:rFonts w:eastAsiaTheme="majorEastAsia" w:cstheme="majorBidi"/>
       <w:i/>
@@ -2207,7 +2199,7 @@
     <w:link w:val="Heading7"/>
     <w:uiPriority w:val="9"/>
     <w:semiHidden/>
-    <w:rsid w:val="00627B5C"/>
+    <w:rsid w:val="007A2332"/>
     <w:rPr>
       <w:rFonts w:eastAsiaTheme="majorEastAsia" w:cstheme="majorBidi"/>
       <w:color w:val="595959" w:themeColor="text1" w:themeTint="A6"/>
@@ -2219,7 +2211,7 @@
     <w:link w:val="Heading8"/>
     <w:uiPriority w:val="9"/>
     <w:semiHidden/>
-    <w:rsid w:val="00627B5C"/>
+    <w:rsid w:val="007A2332"/>
     <w:rPr>
       <w:rFonts w:eastAsiaTheme="majorEastAsia" w:cstheme="majorBidi"/>
       <w:i/>
@@ -2233,7 +2225,7 @@
     <w:link w:val="Heading9"/>
     <w:uiPriority w:val="9"/>
     <w:semiHidden/>
-    <w:rsid w:val="00627B5C"/>
+    <w:rsid w:val="007A2332"/>
     <w:rPr>
       <w:rFonts w:eastAsiaTheme="majorEastAsia" w:cstheme="majorBidi"/>
       <w:color w:val="272727" w:themeColor="text1" w:themeTint="D8"/>
@@ -2246,7 +2238,7 @@
     <w:link w:val="TitleChar"/>
     <w:uiPriority w:val="10"/>
     <w:qFormat/>
-    <w:rsid w:val="00627B5C"/>
+    <w:rsid w:val="007A2332"/>
     <w:pPr>
       <w:spacing w:after="80" w:line="240" w:lineRule="auto"/>
       <w:contextualSpacing/>
@@ -2264,7 +2256,7 @@
     <w:basedOn w:val="DefaultParagraphFont"/>
     <w:link w:val="Title"/>
     <w:uiPriority w:val="10"/>
-    <w:rsid w:val="00627B5C"/>
+    <w:rsid w:val="007A2332"/>
     <w:rPr>
       <w:rFonts w:asciiTheme="majorHAnsi" w:eastAsiaTheme="majorEastAsia" w:hAnsiTheme="majorHAnsi" w:cstheme="majorBidi"/>
       <w:spacing w:val="-10"/>
@@ -2280,7 +2272,7 @@
     <w:link w:val="SubtitleChar"/>
     <w:uiPriority w:val="11"/>
     <w:qFormat/>
-    <w:rsid w:val="00627B5C"/>
+    <w:rsid w:val="007A2332"/>
     <w:pPr>
       <w:numPr>
         <w:ilvl w:val="1"/>
@@ -2299,7 +2291,7 @@
     <w:basedOn w:val="DefaultParagraphFont"/>
     <w:link w:val="Subtitle"/>
     <w:uiPriority w:val="11"/>
-    <w:rsid w:val="00627B5C"/>
+    <w:rsid w:val="007A2332"/>
     <w:rPr>
       <w:rFonts w:eastAsiaTheme="majorEastAsia" w:cstheme="majorBidi"/>
       <w:color w:val="595959" w:themeColor="text1" w:themeTint="A6"/>
@@ -2315,7 +2307,7 @@
     <w:link w:val="QuoteChar"/>
     <w:uiPriority w:val="29"/>
     <w:qFormat/>
-    <w:rsid w:val="00627B5C"/>
+    <w:rsid w:val="007A2332"/>
     <w:pPr>
       <w:spacing w:before="160"/>
       <w:jc w:val="center"/>
@@ -2331,7 +2323,7 @@
     <w:basedOn w:val="DefaultParagraphFont"/>
     <w:link w:val="Quote"/>
     <w:uiPriority w:val="29"/>
-    <w:rsid w:val="00627B5C"/>
+    <w:rsid w:val="007A2332"/>
     <w:rPr>
       <w:i/>
       <w:iCs/>
@@ -2343,7 +2335,7 @@
     <w:basedOn w:val="Normal"/>
     <w:uiPriority w:val="34"/>
     <w:qFormat/>
-    <w:rsid w:val="00627B5C"/>
+    <w:rsid w:val="007A2332"/>
     <w:pPr>
       <w:ind w:left="720"/>
       <w:contextualSpacing/>
@@ -2354,7 +2346,7 @@
     <w:basedOn w:val="DefaultParagraphFont"/>
     <w:uiPriority w:val="21"/>
     <w:qFormat/>
-    <w:rsid w:val="00627B5C"/>
+    <w:rsid w:val="007A2332"/>
     <w:rPr>
       <w:i/>
       <w:iCs/>
@@ -2368,7 +2360,7 @@
     <w:link w:val="IntenseQuoteChar"/>
     <w:uiPriority w:val="30"/>
     <w:qFormat/>
-    <w:rsid w:val="00627B5C"/>
+    <w:rsid w:val="007A2332"/>
     <w:pPr>
       <w:pBdr>
         <w:top w:val="single" w:sz="4" w:space="10" w:color="0F4761" w:themeColor="accent1" w:themeShade="BF"/>
@@ -2389,7 +2381,7 @@
     <w:basedOn w:val="DefaultParagraphFont"/>
     <w:link w:val="IntenseQuote"/>
     <w:uiPriority w:val="30"/>
-    <w:rsid w:val="00627B5C"/>
+    <w:rsid w:val="007A2332"/>
     <w:rPr>
       <w:i/>
       <w:iCs/>
@@ -2401,7 +2393,7 @@
     <w:basedOn w:val="DefaultParagraphFont"/>
     <w:uiPriority w:val="32"/>
     <w:qFormat/>
-    <w:rsid w:val="00627B5C"/>
+    <w:rsid w:val="007A2332"/>
     <w:rPr>
       <w:b/>
       <w:bCs/>
@@ -2414,10 +2406,15 @@
     <w:name w:val="Table Grid"/>
     <w:basedOn w:val="TableNormal"/>
     <w:uiPriority w:val="39"/>
-    <w:rsid w:val="00627B5C"/>
+    <w:rsid w:val="007A2332"/>
     <w:pPr>
       <w:spacing w:after="0" w:line="240" w:lineRule="auto"/>
     </w:pPr>
+    <w:rPr>
+      <w:sz w:val="22"/>
+      <w:szCs w:val="22"/>
+      <w:lang w:val="nl-NL"/>
+    </w:rPr>
     <w:tblPr>
       <w:tblBorders>
         <w:top w:val="single" w:sz="4" w:space="0" w:color="auto"/>
@@ -2433,7 +2430,7 @@
 </file>
 
 <file path=word/theme/theme1.xml><?xml version="1.0" encoding="utf-8"?>
-<a:theme xmlns:a="http://schemas.openxmlformats.org/drawingml/2006/main" name="Kantoorthema">
+<a:theme xmlns:a="http://schemas.openxmlformats.org/drawingml/2006/main" name="Office Theme">
   <a:themeElements>
     <a:clrScheme name="Office">
       <a:dk1>
@@ -2530,7 +2527,7 @@
         <a:latin typeface="Aptos" panose="02110004020202020204"/>
         <a:ea typeface=""/>
         <a:cs typeface=""/>
-        <a:font script="Jpan" typeface="游ゴシック"/>
+        <a:font script="Jpan" typeface="游明朝"/>
         <a:font script="Hang" typeface="맑은 고딕"/>
         <a:font script="Hans" typeface="等线"/>
         <a:font script="Hant" typeface="新細明體"/>
@@ -2638,13 +2635,6 @@
         </a:gradFill>
       </a:fillStyleLst>
       <a:lnStyleLst>
-        <a:ln w="6350" cap="flat" cmpd="sng" algn="ctr">
-          <a:solidFill>
-            <a:schemeClr val="phClr"/>
-          </a:solidFill>
-          <a:prstDash val="solid"/>
-          <a:miter lim="800000"/>
-        </a:ln>
         <a:ln w="12700" cap="flat" cmpd="sng" algn="ctr">
           <a:solidFill>
             <a:schemeClr val="phClr"/>
@@ -2653,6 +2643,13 @@
           <a:miter lim="800000"/>
         </a:ln>
         <a:ln w="19050" cap="flat" cmpd="sng" algn="ctr">
+          <a:solidFill>
+            <a:schemeClr val="phClr"/>
+          </a:solidFill>
+          <a:prstDash val="solid"/>
+          <a:miter lim="800000"/>
+        </a:ln>
+        <a:ln w="25400" cap="flat" cmpd="sng" algn="ctr">
           <a:solidFill>
             <a:schemeClr val="phClr"/>
           </a:solidFill>
@@ -2717,11 +2714,31 @@
       </a:bgFillStyleLst>
     </a:fmtScheme>
   </a:themeElements>
-  <a:objectDefaults/>
+  <a:objectDefaults>
+    <a:lnDef>
+      <a:spPr/>
+      <a:bodyPr/>
+      <a:lstStyle/>
+      <a:style>
+        <a:lnRef idx="2">
+          <a:schemeClr val="accent1"/>
+        </a:lnRef>
+        <a:fillRef idx="0">
+          <a:schemeClr val="accent1"/>
+        </a:fillRef>
+        <a:effectRef idx="1">
+          <a:schemeClr val="accent1"/>
+        </a:effectRef>
+        <a:fontRef idx="minor">
+          <a:schemeClr val="tx1"/>
+        </a:fontRef>
+      </a:style>
+    </a:lnDef>
+  </a:objectDefaults>
   <a:extraClrSchemeLst/>
   <a:extLst>
     <a:ext uri="{05A4C25C-085E-4340-85A3-A5531E510DB2}">
-      <thm15:themeFamily xmlns:thm15="http://schemas.microsoft.com/office/thememl/2012/main" name="Office Theme" id="{62F939B6-93AF-4DB8-9C6B-D6C7DFDC589F}" vid="{4A3C46E8-61CC-4603-A589-7422A47A8E4A}"/>
+      <thm15:themeFamily xmlns:thm15="http://schemas.microsoft.com/office/thememl/2012/main" name="Office Theme" id="{2E142A2C-CD16-42D6-873A-C26D2A0506FA}" vid="{1BDDFF52-6CD6-40A5-AB3C-68EB2F1E4D0A}"/>
     </a:ext>
   </a:extLst>
 </a:theme>

--- a/documentatie/TestPlan.docx
+++ b/documentatie/TestPlan.docx
@@ -136,21 +136,6 @@
           <w:sz w:val="24"/>
           <w:szCs w:val="24"/>
         </w:rPr>
-        <w:t>Unit Tests: Testen van individuele functies en methoden, zoals validatie van formulierinvoer en berekeningen.</w:t>
-      </w:r>
-    </w:p>
-    <w:p>
-      <w:pPr>
-        <w:rPr>
-          <w:sz w:val="24"/>
-          <w:szCs w:val="24"/>
-        </w:rPr>
-      </w:pPr>
-      <w:r>
-        <w:rPr>
-          <w:sz w:val="24"/>
-          <w:szCs w:val="24"/>
-        </w:rPr>
         <w:t>Accep</w:t>
       </w:r>
       <w:r>
@@ -166,6 +151,46 @@
           <w:szCs w:val="24"/>
         </w:rPr>
         <w:t>tests: Verifiëren of de applicatie voldoet aan de vooraf gedefinieerde gebruikersvereisten en -verwachtingen.</w:t>
+      </w:r>
+    </w:p>
+    <w:p>
+      <w:pPr>
+        <w:rPr>
+          <w:sz w:val="24"/>
+          <w:szCs w:val="24"/>
+        </w:rPr>
+      </w:pPr>
+      <w:proofErr w:type="spellStart"/>
+      <w:r>
+        <w:rPr>
+          <w:sz w:val="24"/>
+          <w:szCs w:val="24"/>
+        </w:rPr>
+        <w:t>Ux</w:t>
+      </w:r>
+      <w:proofErr w:type="spellEnd"/>
+      <w:r>
+        <w:rPr>
+          <w:sz w:val="24"/>
+          <w:szCs w:val="24"/>
+        </w:rPr>
+        <w:t xml:space="preserve">-evaluatie: testen of de website voldoet aan de </w:t>
+      </w:r>
+      <w:proofErr w:type="spellStart"/>
+      <w:r>
+        <w:rPr>
+          <w:sz w:val="24"/>
+          <w:szCs w:val="24"/>
+        </w:rPr>
+        <w:t>wireframes</w:t>
+      </w:r>
+      <w:proofErr w:type="spellEnd"/>
+      <w:r>
+        <w:rPr>
+          <w:sz w:val="24"/>
+          <w:szCs w:val="24"/>
+        </w:rPr>
+        <w:t xml:space="preserve"> en kijken of er visueel wat verbeterd kan worden</w:t>
       </w:r>
     </w:p>
     <w:p>
